--- a/Rapport/partials/nuværende versioner/delkonklusion.docx
+++ b/Rapport/partials/nuværende versioner/delkonklusion.docx
@@ -1,6 +1,6 @@
 
 <file path=word/document.xml><?xml version="1.0" encoding="utf-8"?>
-<w:document xmlns:wpc="http://schemas.microsoft.com/office/word/2010/wordprocessingCanvas" xmlns:mc="http://schemas.openxmlformats.org/markup-compatibility/2006" xmlns:o="urn:schemas-microsoft-com:office:office" xmlns:r="http://schemas.openxmlformats.org/officeDocument/2006/relationships" xmlns:m="http://schemas.openxmlformats.org/officeDocument/2006/math" xmlns:v="urn:schemas-microsoft-com:vml" xmlns:wp14="http://schemas.microsoft.com/office/word/2010/wordprocessingDrawing" xmlns:wp="http://schemas.openxmlformats.org/drawingml/2006/wordprocessingDrawing" xmlns:w10="urn:schemas-microsoft-com:office:word" xmlns:w="http://schemas.openxmlformats.org/wordprocessingml/2006/main" xmlns:w14="http://schemas.microsoft.com/office/word/2010/wordml" xmlns:wpg="http://schemas.microsoft.com/office/word/2010/wordprocessingGroup" xmlns:wpi="http://schemas.microsoft.com/office/word/2010/wordprocessingInk" xmlns:wne="http://schemas.microsoft.com/office/word/2006/wordml" xmlns:wps="http://schemas.microsoft.com/office/word/2010/wordprocessingShape" mc:Ignorable="w14 wp14">
+<w:document xmlns:wpc="http://schemas.microsoft.com/office/word/2010/wordprocessingCanvas" xmlns:cx="http://schemas.microsoft.com/office/drawing/2014/chartex" xmlns:cx1="http://schemas.microsoft.com/office/drawing/2015/9/8/chartex" xmlns:cx2="http://schemas.microsoft.com/office/drawing/2015/10/21/chartex" xmlns:cx3="http://schemas.microsoft.com/office/drawing/2016/5/9/chartex" xmlns:cx4="http://schemas.microsoft.com/office/drawing/2016/5/10/chartex" xmlns:cx5="http://schemas.microsoft.com/office/drawing/2016/5/11/chartex" xmlns:mc="http://schemas.openxmlformats.org/markup-compatibility/2006" xmlns:o="urn:schemas-microsoft-com:office:office" xmlns:r="http://schemas.openxmlformats.org/officeDocument/2006/relationships" xmlns:m="http://schemas.openxmlformats.org/officeDocument/2006/math" xmlns:v="urn:schemas-microsoft-com:vml" xmlns:wp14="http://schemas.microsoft.com/office/word/2010/wordprocessingDrawing" xmlns:wp="http://schemas.openxmlformats.org/drawingml/2006/wordprocessingDrawing" xmlns:w10="urn:schemas-microsoft-com:office:word" xmlns:w="http://schemas.openxmlformats.org/wordprocessingml/2006/main" xmlns:w14="http://schemas.microsoft.com/office/word/2010/wordml" xmlns:w15="http://schemas.microsoft.com/office/word/2012/wordml" xmlns:w16se="http://schemas.microsoft.com/office/word/2015/wordml/symex" xmlns:wpg="http://schemas.microsoft.com/office/word/2010/wordprocessingGroup" xmlns:wpi="http://schemas.microsoft.com/office/word/2010/wordprocessingInk" xmlns:wne="http://schemas.microsoft.com/office/word/2006/wordml" xmlns:wps="http://schemas.microsoft.com/office/word/2010/wordprocessingShape" mc:Ignorable="w14 w15 w16se wp14">
   <w:body>
     <w:p>
       <w:pPr>
@@ -13,8 +13,6 @@
           <w:lang w:eastAsia="da-DK"/>
         </w:rPr>
       </w:pPr>
-      <w:bookmarkStart w:id="0" w:name="_GoBack"/>
-      <w:bookmarkEnd w:id="0"/>
       <w:r>
         <w:rPr>
           <w:rFonts w:eastAsia="Times New Roman" w:cstheme="minorHAnsi"/>
@@ -37,23 +35,119 @@
           <w:color w:val="333333"/>
           <w:lang w:eastAsia="da-DK"/>
         </w:rPr>
-        <w:t>indgår i processen og skal overvejes for et godt produkt kan laves. De lovmæssige krav til skoleskemaet er en nødvendig del at konkretiserer, da det sætter de rammer, som produktet skal arbejde indenfor.</w:t>
-      </w:r>
-      <w:r>
-        <w:rPr>
-          <w:rFonts w:eastAsia="Times New Roman" w:cstheme="minorHAnsi"/>
-          <w:color w:val="333333"/>
-          <w:lang w:eastAsia="da-DK"/>
-        </w:rPr>
-        <w:t xml:space="preserve"> Interviewet introducerede, hvordan skemalæggernes arbejdere vurderede processen, </w:t>
-      </w:r>
-      <w:r>
-        <w:rPr>
-          <w:rFonts w:eastAsia="Times New Roman" w:cstheme="minorHAnsi"/>
-          <w:color w:val="333333"/>
-          <w:lang w:eastAsia="da-DK"/>
-        </w:rPr>
-        <w:t xml:space="preserve">hvilke hensyn og præferencer der tages i brug, samt hvilke problemer, der opstår.  De øvrige afsnit vurderer også, hvordan processen allerede er forsøgt behandlet, </w:t>
+        <w:t>indgår i processen og skal overvejes for</w:t>
+      </w:r>
+      <w:r>
+        <w:rPr>
+          <w:rFonts w:eastAsia="Times New Roman" w:cstheme="minorHAnsi"/>
+          <w:color w:val="333333"/>
+          <w:lang w:eastAsia="da-DK"/>
+        </w:rPr>
+        <w:t>,</w:t>
+      </w:r>
+      <w:r>
+        <w:rPr>
+          <w:rFonts w:eastAsia="Times New Roman" w:cstheme="minorHAnsi"/>
+          <w:color w:val="333333"/>
+          <w:lang w:eastAsia="da-DK"/>
+        </w:rPr>
+        <w:t xml:space="preserve"> </w:t>
+      </w:r>
+      <w:r>
+        <w:rPr>
+          <w:rFonts w:eastAsia="Times New Roman" w:cstheme="minorHAnsi"/>
+          <w:color w:val="333333"/>
+          <w:lang w:eastAsia="da-DK"/>
+        </w:rPr>
+        <w:t xml:space="preserve">at </w:t>
+      </w:r>
+      <w:r>
+        <w:rPr>
+          <w:rFonts w:eastAsia="Times New Roman" w:cstheme="minorHAnsi"/>
+          <w:color w:val="333333"/>
+          <w:lang w:eastAsia="da-DK"/>
+        </w:rPr>
+        <w:t>et godt produkt kan laves. De lovmæssige krav til skoleskemaet er en nødven</w:t>
+      </w:r>
+      <w:r>
+        <w:rPr>
+          <w:rFonts w:eastAsia="Times New Roman" w:cstheme="minorHAnsi"/>
+          <w:color w:val="333333"/>
+          <w:lang w:eastAsia="da-DK"/>
+        </w:rPr>
+        <w:t>dig del at konkretiserer, da de sætter</w:t>
+      </w:r>
+      <w:r>
+        <w:rPr>
+          <w:rFonts w:eastAsia="Times New Roman" w:cstheme="minorHAnsi"/>
+          <w:color w:val="333333"/>
+          <w:lang w:eastAsia="da-DK"/>
+        </w:rPr>
+        <w:t xml:space="preserve"> rammer</w:t>
+      </w:r>
+      <w:r>
+        <w:rPr>
+          <w:rFonts w:eastAsia="Times New Roman" w:cstheme="minorHAnsi"/>
+          <w:color w:val="333333"/>
+          <w:lang w:eastAsia="da-DK"/>
+        </w:rPr>
+        <w:t>ne</w:t>
+      </w:r>
+      <w:r>
+        <w:rPr>
+          <w:rFonts w:eastAsia="Times New Roman" w:cstheme="minorHAnsi"/>
+          <w:color w:val="333333"/>
+          <w:lang w:eastAsia="da-DK"/>
+        </w:rPr>
+        <w:t>, som produktet skal arbejde indenfor.</w:t>
+      </w:r>
+      <w:r>
+        <w:rPr>
+          <w:rFonts w:eastAsia="Times New Roman" w:cstheme="minorHAnsi"/>
+          <w:color w:val="333333"/>
+          <w:lang w:eastAsia="da-DK"/>
+        </w:rPr>
+        <w:t xml:space="preserve"> Interviewet introducerede, </w:t>
+      </w:r>
+      <w:r>
+        <w:rPr>
+          <w:rFonts w:eastAsia="Times New Roman" w:cstheme="minorHAnsi"/>
+          <w:color w:val="333333"/>
+          <w:lang w:eastAsia="da-DK"/>
+        </w:rPr>
+        <w:t>hvordan skemalæggerne</w:t>
+      </w:r>
+      <w:r>
+        <w:rPr>
+          <w:rFonts w:eastAsia="Times New Roman" w:cstheme="minorHAnsi"/>
+          <w:color w:val="333333"/>
+          <w:lang w:eastAsia="da-DK"/>
+        </w:rPr>
+        <w:t xml:space="preserve"> vurderede processen, </w:t>
+      </w:r>
+      <w:r>
+        <w:rPr>
+          <w:rFonts w:eastAsia="Times New Roman" w:cstheme="minorHAnsi"/>
+          <w:color w:val="333333"/>
+          <w:lang w:eastAsia="da-DK"/>
+        </w:rPr>
+        <w:t>hvilke hensyn og præferencer der tage</w:t>
+      </w:r>
+      <w:r>
+        <w:rPr>
+          <w:rFonts w:eastAsia="Times New Roman" w:cstheme="minorHAnsi"/>
+          <w:color w:val="333333"/>
+          <w:lang w:eastAsia="da-DK"/>
+        </w:rPr>
+        <w:t>s i brug, samt hvilke problemer</w:t>
+      </w:r>
+      <w:r>
+        <w:rPr>
+          <w:rFonts w:eastAsia="Times New Roman" w:cstheme="minorHAnsi"/>
+          <w:color w:val="333333"/>
+          <w:lang w:eastAsia="da-DK"/>
+        </w:rPr>
+        <w:t xml:space="preserve"> der opstår. De øvrige afsnit vurderer også, hvordan processen allerede er forsøgt behandlet, </w:t>
       </w:r>
       <w:proofErr w:type="spellStart"/>
       <w:r>
@@ -71,25 +165,39 @@
           <w:color w:val="333333"/>
           <w:lang w:eastAsia="da-DK"/>
         </w:rPr>
-        <w:t xml:space="preserve"> of the art, samt hvilke interessenter, der medvirkende og påvirkede i processen, </w:t>
-      </w:r>
-      <w:proofErr w:type="spellStart"/>
-      <w:r>
-        <w:rPr>
-          <w:rFonts w:eastAsia="Times New Roman" w:cstheme="minorHAnsi"/>
-          <w:color w:val="333333"/>
-          <w:lang w:eastAsia="da-DK"/>
-        </w:rPr>
-        <w:t>interresentanalysen</w:t>
-      </w:r>
-      <w:proofErr w:type="spellEnd"/>
-      <w:r>
-        <w:rPr>
-          <w:rFonts w:eastAsia="Times New Roman" w:cstheme="minorHAnsi"/>
-          <w:color w:val="333333"/>
-          <w:lang w:eastAsia="da-DK"/>
-        </w:rPr>
-        <w:t xml:space="preserve">. </w:t>
+        <w:t xml:space="preserve"> of the art, samt hvilke interessenter, der medvirkende</w:t>
+      </w:r>
+      <w:r>
+        <w:rPr>
+          <w:rFonts w:eastAsia="Times New Roman" w:cstheme="minorHAnsi"/>
+          <w:color w:val="333333"/>
+          <w:lang w:eastAsia="da-DK"/>
+        </w:rPr>
+        <w:t xml:space="preserve"> og påvirkede</w:t>
+      </w:r>
+      <w:r>
+        <w:rPr>
+          <w:rFonts w:eastAsia="Times New Roman" w:cstheme="minorHAnsi"/>
+          <w:color w:val="333333"/>
+          <w:lang w:eastAsia="da-DK"/>
+        </w:rPr>
+        <w:t xml:space="preserve"> processen, </w:t>
+      </w:r>
+      <w:r>
+        <w:rPr>
+          <w:rFonts w:eastAsia="Times New Roman" w:cstheme="minorHAnsi"/>
+          <w:color w:val="333333"/>
+          <w:lang w:eastAsia="da-DK"/>
+        </w:rPr>
+        <w:t>interessent</w:t>
+      </w:r>
+      <w:r>
+        <w:rPr>
+          <w:rFonts w:eastAsia="Times New Roman" w:cstheme="minorHAnsi"/>
+          <w:color w:val="333333"/>
+          <w:lang w:eastAsia="da-DK"/>
+        </w:rPr>
+        <w:t xml:space="preserve">analysen. </w:t>
       </w:r>
     </w:p>
     <w:p>
@@ -117,7 +225,25 @@
           <w:color w:val="333333"/>
           <w:lang w:eastAsia="da-DK"/>
         </w:rPr>
-        <w:t>processen. Skemaets kompleksitet er kun yderligere forstørret af de problemer, der bliver forklaret i interviewet. Skulle programmet kunne løse alle problemerne, samt stadig at overholde de lovmæssige krav, ville projektet hurtigt blive uoverskueligt. En afgrænsning af projektets fokus redegøres for i følgende afsnit for at indsnævre fokusset til en konkret, håndterbar problemstilling.</w:t>
+        <w:t>processen. Skemaets kompleksitet er kun yderligere forstørret af de problemer, der bliver forklaret i interviewet. Skulle programmet kunne løse alle problemerne, samt stadig overholde de lovmæssige krav, ville projektet hurtigt blive uoverskueligt. En afgrænsning af projektets fokus redegøres for i følgende afsnit for at in</w:t>
+      </w:r>
+      <w:r>
+        <w:rPr>
+          <w:rFonts w:eastAsia="Times New Roman" w:cstheme="minorHAnsi"/>
+          <w:color w:val="333333"/>
+          <w:lang w:eastAsia="da-DK"/>
+        </w:rPr>
+        <w:t>dsnævre fokusset til en konkret og</w:t>
+      </w:r>
+      <w:bookmarkStart w:id="0" w:name="_GoBack"/>
+      <w:bookmarkEnd w:id="0"/>
+      <w:r>
+        <w:rPr>
+          <w:rFonts w:eastAsia="Times New Roman" w:cstheme="minorHAnsi"/>
+          <w:color w:val="333333"/>
+          <w:lang w:eastAsia="da-DK"/>
+        </w:rPr>
+        <w:t xml:space="preserve"> håndterbar problemstilling.</w:t>
       </w:r>
     </w:p>
     <w:p>
@@ -144,8 +270,8 @@
 </file>
 
 <file path=word/numbering.xml><?xml version="1.0" encoding="utf-8"?>
-<w:numbering xmlns:wpc="http://schemas.microsoft.com/office/word/2010/wordprocessingCanvas" xmlns:mc="http://schemas.openxmlformats.org/markup-compatibility/2006" xmlns:o="urn:schemas-microsoft-com:office:office" xmlns:r="http://schemas.openxmlformats.org/officeDocument/2006/relationships" xmlns:m="http://schemas.openxmlformats.org/officeDocument/2006/math" xmlns:v="urn:schemas-microsoft-com:vml" xmlns:wp14="http://schemas.microsoft.com/office/word/2010/wordprocessingDrawing" xmlns:wp="http://schemas.openxmlformats.org/drawingml/2006/wordprocessingDrawing" xmlns:w10="urn:schemas-microsoft-com:office:word" xmlns:w="http://schemas.openxmlformats.org/wordprocessingml/2006/main" xmlns:w14="http://schemas.microsoft.com/office/word/2010/wordml" xmlns:wpg="http://schemas.microsoft.com/office/word/2010/wordprocessingGroup" xmlns:wpi="http://schemas.microsoft.com/office/word/2010/wordprocessingInk" xmlns:wne="http://schemas.microsoft.com/office/word/2006/wordml" xmlns:wps="http://schemas.microsoft.com/office/word/2010/wordprocessingShape" mc:Ignorable="w14 wp14">
-  <w:abstractNum w:abstractNumId="0">
+<w:numbering xmlns:wpc="http://schemas.microsoft.com/office/word/2010/wordprocessingCanvas" xmlns:cx="http://schemas.microsoft.com/office/drawing/2014/chartex" xmlns:cx1="http://schemas.microsoft.com/office/drawing/2015/9/8/chartex" xmlns:cx2="http://schemas.microsoft.com/office/drawing/2015/10/21/chartex" xmlns:cx3="http://schemas.microsoft.com/office/drawing/2016/5/9/chartex" xmlns:cx4="http://schemas.microsoft.com/office/drawing/2016/5/10/chartex" xmlns:cx5="http://schemas.microsoft.com/office/drawing/2016/5/11/chartex" xmlns:mc="http://schemas.openxmlformats.org/markup-compatibility/2006" xmlns:o="urn:schemas-microsoft-com:office:office" xmlns:r="http://schemas.openxmlformats.org/officeDocument/2006/relationships" xmlns:m="http://schemas.openxmlformats.org/officeDocument/2006/math" xmlns:v="urn:schemas-microsoft-com:vml" xmlns:wp14="http://schemas.microsoft.com/office/word/2010/wordprocessingDrawing" xmlns:wp="http://schemas.openxmlformats.org/drawingml/2006/wordprocessingDrawing" xmlns:w10="urn:schemas-microsoft-com:office:word" xmlns:w="http://schemas.openxmlformats.org/wordprocessingml/2006/main" xmlns:w14="http://schemas.microsoft.com/office/word/2010/wordml" xmlns:w15="http://schemas.microsoft.com/office/word/2012/wordml" xmlns:w16se="http://schemas.microsoft.com/office/word/2015/wordml/symex" xmlns:wpg="http://schemas.microsoft.com/office/word/2010/wordprocessingGroup" xmlns:wpi="http://schemas.microsoft.com/office/word/2010/wordprocessingInk" xmlns:wne="http://schemas.microsoft.com/office/word/2006/wordml" xmlns:wps="http://schemas.microsoft.com/office/word/2010/wordprocessingShape" mc:Ignorable="w14 w15 w16se wp14">
+  <w:abstractNum w:abstractNumId="0" w15:restartNumberingAfterBreak="0">
     <w:nsid w:val="0BB37AA5"/>
     <w:multiLevelType w:val="multilevel"/>
     <w:tmpl w:val="B6AA1116"/>
@@ -301,7 +427,7 @@
 </file>
 
 <file path=word/styles.xml><?xml version="1.0" encoding="utf-8"?>
-<w:styles xmlns:mc="http://schemas.openxmlformats.org/markup-compatibility/2006" xmlns:r="http://schemas.openxmlformats.org/officeDocument/2006/relationships" xmlns:w="http://schemas.openxmlformats.org/wordprocessingml/2006/main" xmlns:w14="http://schemas.microsoft.com/office/word/2010/wordml" mc:Ignorable="w14">
+<w:styles xmlns:mc="http://schemas.openxmlformats.org/markup-compatibility/2006" xmlns:r="http://schemas.openxmlformats.org/officeDocument/2006/relationships" xmlns:w="http://schemas.openxmlformats.org/wordprocessingml/2006/main" xmlns:w14="http://schemas.microsoft.com/office/word/2010/wordml" xmlns:w15="http://schemas.microsoft.com/office/word/2012/wordml" xmlns:w16se="http://schemas.microsoft.com/office/word/2015/wordml/symex" mc:Ignorable="w14 w15 w16se">
   <w:docDefaults>
     <w:rPrDefault>
       <w:rPr>
@@ -317,334 +443,381 @@
       </w:pPr>
     </w:pPrDefault>
   </w:docDefaults>
-  <w:latentStyles w:defLockedState="0" w:defUIPriority="99" w:defSemiHidden="1" w:defUnhideWhenUsed="1" w:defQFormat="0" w:count="267">
-    <w:lsdException w:name="Normal" w:semiHidden="0" w:uiPriority="0" w:unhideWhenUsed="0" w:qFormat="1"/>
-    <w:lsdException w:name="heading 1" w:semiHidden="0" w:uiPriority="9" w:unhideWhenUsed="0" w:qFormat="1"/>
-    <w:lsdException w:name="heading 2" w:uiPriority="9" w:qFormat="1"/>
-    <w:lsdException w:name="heading 3" w:uiPriority="9" w:qFormat="1"/>
-    <w:lsdException w:name="heading 4" w:uiPriority="9" w:qFormat="1"/>
-    <w:lsdException w:name="heading 5" w:uiPriority="9" w:qFormat="1"/>
-    <w:lsdException w:name="heading 6" w:uiPriority="9" w:qFormat="1"/>
-    <w:lsdException w:name="heading 7" w:uiPriority="9" w:qFormat="1"/>
-    <w:lsdException w:name="heading 8" w:uiPriority="9" w:qFormat="1"/>
-    <w:lsdException w:name="heading 9" w:uiPriority="9" w:qFormat="1"/>
-    <w:lsdException w:name="toc 1" w:uiPriority="39"/>
-    <w:lsdException w:name="toc 2" w:uiPriority="39"/>
-    <w:lsdException w:name="toc 3" w:uiPriority="39"/>
-    <w:lsdException w:name="toc 4" w:uiPriority="39"/>
-    <w:lsdException w:name="toc 5" w:uiPriority="39"/>
-    <w:lsdException w:name="toc 6" w:uiPriority="39"/>
-    <w:lsdException w:name="toc 7" w:uiPriority="39"/>
-    <w:lsdException w:name="toc 8" w:uiPriority="39"/>
-    <w:lsdException w:name="toc 9" w:uiPriority="39"/>
-    <w:lsdException w:name="caption" w:uiPriority="35" w:qFormat="1"/>
-    <w:lsdException w:name="Title" w:semiHidden="0" w:uiPriority="10" w:unhideWhenUsed="0" w:qFormat="1"/>
-    <w:lsdException w:name="Default Paragraph Font" w:uiPriority="1"/>
-    <w:lsdException w:name="Subtitle" w:semiHidden="0" w:uiPriority="11" w:unhideWhenUsed="0" w:qFormat="1"/>
-    <w:lsdException w:name="Strong" w:semiHidden="0" w:uiPriority="22" w:unhideWhenUsed="0" w:qFormat="1"/>
-    <w:lsdException w:name="Emphasis" w:semiHidden="0" w:uiPriority="20" w:unhideWhenUsed="0" w:qFormat="1"/>
-    <w:lsdException w:name="Table Grid" w:semiHidden="0" w:uiPriority="59" w:unhideWhenUsed="0"/>
-    <w:lsdException w:name="Placeholder Text" w:unhideWhenUsed="0"/>
-    <w:lsdException w:name="No Spacing" w:semiHidden="0" w:uiPriority="1" w:unhideWhenUsed="0" w:qFormat="1"/>
-    <w:lsdException w:name="Light Shading" w:semiHidden="0" w:uiPriority="60" w:unhideWhenUsed="0"/>
-    <w:lsdException w:name="Light List" w:semiHidden="0" w:uiPriority="61" w:unhideWhenUsed="0"/>
-    <w:lsdException w:name="Light Grid" w:semiHidden="0" w:uiPriority="62" w:unhideWhenUsed="0"/>
-    <w:lsdException w:name="Medium Shading 1" w:semiHidden="0" w:uiPriority="63" w:unhideWhenUsed="0"/>
-    <w:lsdException w:name="Medium Shading 2" w:semiHidden="0" w:uiPriority="64" w:unhideWhenUsed="0"/>
-    <w:lsdException w:name="Medium List 1" w:semiHidden="0" w:uiPriority="65" w:unhideWhenUsed="0"/>
-    <w:lsdException w:name="Medium List 2" w:semiHidden="0" w:uiPriority="66" w:unhideWhenUsed="0"/>
-    <w:lsdException w:name="Medium Grid 1" w:semiHidden="0" w:uiPriority="67" w:unhideWhenUsed="0"/>
-    <w:lsdException w:name="Medium Grid 2" w:semiHidden="0" w:uiPriority="68" w:unhideWhenUsed="0"/>
-    <w:lsdException w:name="Medium Grid 3" w:semiHidden="0" w:uiPriority="69" w:unhideWhenUsed="0"/>
-    <w:lsdException w:name="Dark List" w:semiHidden="0" w:uiPriority="70" w:unhideWhenUsed="0"/>
-    <w:lsdException w:name="Colorful Shading" w:semiHidden="0" w:uiPriority="71" w:unhideWhenUsed="0"/>
-    <w:lsdException w:name="Colorful List" w:semiHidden="0" w:uiPriority="72" w:unhideWhenUsed="0"/>
-    <w:lsdException w:name="Colorful Grid" w:semiHidden="0" w:uiPriority="73" w:unhideWhenUsed="0"/>
-    <w:lsdException w:name="Light Shading Accent 1" w:semiHidden="0" w:uiPriority="60" w:unhideWhenUsed="0"/>
-    <w:lsdException w:name="Light List Accent 1" w:semiHidden="0" w:uiPriority="61" w:unhideWhenUsed="0"/>
-    <w:lsdException w:name="Light Grid Accent 1" w:semiHidden="0" w:uiPriority="62" w:unhideWhenUsed="0"/>
-    <w:lsdException w:name="Medium Shading 1 Accent 1" w:semiHidden="0" w:uiPriority="63" w:unhideWhenUsed="0"/>
-    <w:lsdException w:name="Medium Shading 2 Accent 1" w:semiHidden="0" w:uiPriority="64" w:unhideWhenUsed="0"/>
-    <w:lsdException w:name="Medium List 1 Accent 1" w:semiHidden="0" w:uiPriority="65" w:unhideWhenUsed="0"/>
-    <w:lsdException w:name="Revision" w:unhideWhenUsed="0"/>
-    <w:lsdException w:name="List Paragraph" w:semiHidden="0" w:uiPriority="34" w:unhideWhenUsed="0" w:qFormat="1"/>
-    <w:lsdException w:name="Quote" w:semiHidden="0" w:uiPriority="29" w:unhideWhenUsed="0" w:qFormat="1"/>
-    <w:lsdException w:name="Intense Quote" w:semiHidden="0" w:uiPriority="30" w:unhideWhenUsed="0" w:qFormat="1"/>
-    <w:lsdException w:name="Medium List 2 Accent 1" w:semiHidden="0" w:uiPriority="66" w:unhideWhenUsed="0"/>
-    <w:lsdException w:name="Medium Grid 1 Accent 1" w:semiHidden="0" w:uiPriority="67" w:unhideWhenUsed="0"/>
-    <w:lsdException w:name="Medium Grid 2 Accent 1" w:semiHidden="0" w:uiPriority="68" w:unhideWhenUsed="0"/>
-    <w:lsdException w:name="Medium Grid 3 Accent 1" w:semiHidden="0" w:uiPriority="69" w:unhideWhenUsed="0"/>
-    <w:lsdException w:name="Dark List Accent 1" w:semiHidden="0" w:uiPriority="70" w:unhideWhenUsed="0"/>
-    <w:lsdException w:name="Colorful Shading Accent 1" w:semiHidden="0" w:uiPriority="71" w:unhideWhenUsed="0"/>
-    <w:lsdException w:name="Colorful List Accent 1" w:semiHidden="0" w:uiPriority="72" w:unhideWhenUsed="0"/>
-    <w:lsdException w:name="Colorful Grid Accent 1" w:semiHidden="0" w:uiPriority="73" w:unhideWhenUsed="0"/>
-    <w:lsdException w:name="Light Shading Accent 2" w:semiHidden="0" w:uiPriority="60" w:unhideWhenUsed="0"/>
-    <w:lsdException w:name="Light List Accent 2" w:semiHidden="0" w:uiPriority="61" w:unhideWhenUsed="0"/>
-    <w:lsdException w:name="Light Grid Accent 2" w:semiHidden="0" w:uiPriority="62" w:unhideWhenUsed="0"/>
-    <w:lsdException w:name="Medium Shading 1 Accent 2" w:semiHidden="0" w:uiPriority="63" w:unhideWhenUsed="0"/>
-    <w:lsdException w:name="Medium Shading 2 Accent 2" w:semiHidden="0" w:uiPriority="64" w:unhideWhenUsed="0"/>
-    <w:lsdException w:name="Medium List 1 Accent 2" w:semiHidden="0" w:uiPriority="65" w:unhideWhenUsed="0"/>
-    <w:lsdException w:name="Medium List 2 Accent 2" w:semiHidden="0" w:uiPriority="66" w:unhideWhenUsed="0"/>
-    <w:lsdException w:name="Medium Grid 1 Accent 2" w:semiHidden="0" w:uiPriority="67" w:unhideWhenUsed="0"/>
-    <w:lsdException w:name="Medium Grid 2 Accent 2" w:semiHidden="0" w:uiPriority="68" w:unhideWhenUsed="0"/>
-    <w:lsdException w:name="Medium Grid 3 Accent 2" w:semiHidden="0" w:uiPriority="69" w:unhideWhenUsed="0"/>
-    <w:lsdException w:name="Dark List Accent 2" w:semiHidden="0" w:uiPriority="70" w:unhideWhenUsed="0"/>
-    <w:lsdException w:name="Colorful Shading Accent 2" w:semiHidden="0" w:uiPriority="71" w:unhideWhenUsed="0"/>
-    <w:lsdException w:name="Colorful List Accent 2" w:semiHidden="0" w:uiPriority="72" w:unhideWhenUsed="0"/>
-    <w:lsdException w:name="Colorful Grid Accent 2" w:semiHidden="0" w:uiPriority="73" w:unhideWhenUsed="0"/>
-    <w:lsdException w:name="Light Shading Accent 3" w:semiHidden="0" w:uiPriority="60" w:unhideWhenUsed="0"/>
-    <w:lsdException w:name="Light List Accent 3" w:semiHidden="0" w:uiPriority="61" w:unhideWhenUsed="0"/>
-    <w:lsdException w:name="Light Grid Accent 3" w:semiHidden="0" w:uiPriority="62" w:unhideWhenUsed="0"/>
-    <w:lsdException w:name="Medium Shading 1 Accent 3" w:semiHidden="0" w:uiPriority="63" w:unhideWhenUsed="0"/>
-    <w:lsdException w:name="Medium Shading 2 Accent 3" w:semiHidden="0" w:uiPriority="64" w:unhideWhenUsed="0"/>
-    <w:lsdException w:name="Medium List 1 Accent 3" w:semiHidden="0" w:uiPriority="65" w:unhideWhenUsed="0"/>
-    <w:lsdException w:name="Medium List 2 Accent 3" w:semiHidden="0" w:uiPriority="66" w:unhideWhenUsed="0"/>
-    <w:lsdException w:name="Medium Grid 1 Accent 3" w:semiHidden="0" w:uiPriority="67" w:unhideWhenUsed="0"/>
-    <w:lsdException w:name="Medium Grid 2 Accent 3" w:semiHidden="0" w:uiPriority="68" w:unhideWhenUsed="0"/>
-    <w:lsdException w:name="Medium Grid 3 Accent 3" w:semiHidden="0" w:uiPriority="69" w:unhideWhenUsed="0"/>
-    <w:lsdException w:name="Dark List Accent 3" w:semiHidden="0" w:uiPriority="70" w:unhideWhenUsed="0"/>
-    <w:lsdException w:name="Colorful Shading Accent 3" w:semiHidden="0" w:uiPriority="71" w:unhideWhenUsed="0"/>
-    <w:lsdException w:name="Colorful List Accent 3" w:semiHidden="0" w:uiPriority="72" w:unhideWhenUsed="0"/>
-    <w:lsdException w:name="Colorful Grid Accent 3" w:semiHidden="0" w:uiPriority="73" w:unhideWhenUsed="0"/>
-    <w:lsdException w:name="Light Shading Accent 4" w:semiHidden="0" w:uiPriority="60" w:unhideWhenUsed="0"/>
-    <w:lsdException w:name="Light List Accent 4" w:semiHidden="0" w:uiPriority="61" w:unhideWhenUsed="0"/>
-    <w:lsdException w:name="Light Grid Accent 4" w:semiHidden="0" w:uiPriority="62" w:unhideWhenUsed="0"/>
-    <w:lsdException w:name="Medium Shading 1 Accent 4" w:semiHidden="0" w:uiPriority="63" w:unhideWhenUsed="0"/>
-    <w:lsdException w:name="Medium Shading 2 Accent 4" w:semiHidden="0" w:uiPriority="64" w:unhideWhenUsed="0"/>
-    <w:lsdException w:name="Medium List 1 Accent 4" w:semiHidden="0" w:uiPriority="65" w:unhideWhenUsed="0"/>
-    <w:lsdException w:name="Medium List 2 Accent 4" w:semiHidden="0" w:uiPriority="66" w:unhideWhenUsed="0"/>
-    <w:lsdException w:name="Medium Grid 1 Accent 4" w:semiHidden="0" w:uiPriority="67" w:unhideWhenUsed="0"/>
-    <w:lsdException w:name="Medium Grid 2 Accent 4" w:semiHidden="0" w:uiPriority="68" w:unhideWhenUsed="0"/>
-    <w:lsdException w:name="Medium Grid 3 Accent 4" w:semiHidden="0" w:uiPriority="69" w:unhideWhenUsed="0"/>
-    <w:lsdException w:name="Dark List Accent 4" w:semiHidden="0" w:uiPriority="70" w:unhideWhenUsed="0"/>
-    <w:lsdException w:name="Colorful Shading Accent 4" w:semiHidden="0" w:uiPriority="71" w:unhideWhenUsed="0"/>
-    <w:lsdException w:name="Colorful List Accent 4" w:semiHidden="0" w:uiPriority="72" w:unhideWhenUsed="0"/>
-    <w:lsdException w:name="Colorful Grid Accent 4" w:semiHidden="0" w:uiPriority="73" w:unhideWhenUsed="0"/>
-    <w:lsdException w:name="Light Shading Accent 5" w:semiHidden="0" w:uiPriority="60" w:unhideWhenUsed="0"/>
-    <w:lsdException w:name="Light List Accent 5" w:semiHidden="0" w:uiPriority="61" w:unhideWhenUsed="0"/>
-    <w:lsdException w:name="Light Grid Accent 5" w:semiHidden="0" w:uiPriority="62" w:unhideWhenUsed="0"/>
-    <w:lsdException w:name="Medium Shading 1 Accent 5" w:semiHidden="0" w:uiPriority="63" w:unhideWhenUsed="0"/>
-    <w:lsdException w:name="Medium Shading 2 Accent 5" w:semiHidden="0" w:uiPriority="64" w:unhideWhenUsed="0"/>
-    <w:lsdException w:name="Medium List 1 Accent 5" w:semiHidden="0" w:uiPriority="65" w:unhideWhenUsed="0"/>
-    <w:lsdException w:name="Medium List 2 Accent 5" w:semiHidden="0" w:uiPriority="66" w:unhideWhenUsed="0"/>
-    <w:lsdException w:name="Medium Grid 1 Accent 5" w:semiHidden="0" w:uiPriority="67" w:unhideWhenUsed="0"/>
-    <w:lsdException w:name="Medium Grid 2 Accent 5" w:semiHidden="0" w:uiPriority="68" w:unhideWhenUsed="0"/>
-    <w:lsdException w:name="Medium Grid 3 Accent 5" w:semiHidden="0" w:uiPriority="69" w:unhideWhenUsed="0"/>
-    <w:lsdException w:name="Dark List Accent 5" w:semiHidden="0" w:uiPriority="70" w:unhideWhenUsed="0"/>
-    <w:lsdException w:name="Colorful Shading Accent 5" w:semiHidden="0" w:uiPriority="71" w:unhideWhenUsed="0"/>
-    <w:lsdException w:name="Colorful List Accent 5" w:semiHidden="0" w:uiPriority="72" w:unhideWhenUsed="0"/>
-    <w:lsdException w:name="Colorful Grid Accent 5" w:semiHidden="0" w:uiPriority="73" w:unhideWhenUsed="0"/>
-    <w:lsdException w:name="Light Shading Accent 6" w:semiHidden="0" w:uiPriority="60" w:unhideWhenUsed="0"/>
-    <w:lsdException w:name="Light List Accent 6" w:semiHidden="0" w:uiPriority="61" w:unhideWhenUsed="0"/>
-    <w:lsdException w:name="Light Grid Accent 6" w:semiHidden="0" w:uiPriority="62" w:unhideWhenUsed="0"/>
-    <w:lsdException w:name="Medium Shading 1 Accent 6" w:semiHidden="0" w:uiPriority="63" w:unhideWhenUsed="0"/>
-    <w:lsdException w:name="Medium Shading 2 Accent 6" w:semiHidden="0" w:uiPriority="64" w:unhideWhenUsed="0"/>
-    <w:lsdException w:name="Medium List 1 Accent 6" w:semiHidden="0" w:uiPriority="65" w:unhideWhenUsed="0"/>
-    <w:lsdException w:name="Medium List 2 Accent 6" w:semiHidden="0" w:uiPriority="66" w:unhideWhenUsed="0"/>
-    <w:lsdException w:name="Medium Grid 1 Accent 6" w:semiHidden="0" w:uiPriority="67" w:unhideWhenUsed="0"/>
-    <w:lsdException w:name="Medium Grid 2 Accent 6" w:semiHidden="0" w:uiPriority="68" w:unhideWhenUsed="0"/>
-    <w:lsdException w:name="Medium Grid 3 Accent 6" w:semiHidden="0" w:uiPriority="69" w:unhideWhenUsed="0"/>
-    <w:lsdException w:name="Dark List Accent 6" w:semiHidden="0" w:uiPriority="70" w:unhideWhenUsed="0"/>
-    <w:lsdException w:name="Colorful Shading Accent 6" w:semiHidden="0" w:uiPriority="71" w:unhideWhenUsed="0"/>
-    <w:lsdException w:name="Colorful List Accent 6" w:semiHidden="0" w:uiPriority="72" w:unhideWhenUsed="0"/>
-    <w:lsdException w:name="Colorful Grid Accent 6" w:semiHidden="0" w:uiPriority="73" w:unhideWhenUsed="0"/>
-    <w:lsdException w:name="Subtle Emphasis" w:semiHidden="0" w:uiPriority="19" w:unhideWhenUsed="0" w:qFormat="1"/>
-    <w:lsdException w:name="Intense Emphasis" w:semiHidden="0" w:uiPriority="21" w:unhideWhenUsed="0" w:qFormat="1"/>
-    <w:lsdException w:name="Subtle Reference" w:semiHidden="0" w:uiPriority="31" w:unhideWhenUsed="0" w:qFormat="1"/>
-    <w:lsdException w:name="Intense Reference" w:semiHidden="0" w:uiPriority="32" w:unhideWhenUsed="0" w:qFormat="1"/>
-    <w:lsdException w:name="Book Title" w:semiHidden="0" w:uiPriority="33" w:unhideWhenUsed="0" w:qFormat="1"/>
-    <w:lsdException w:name="Bibliography" w:uiPriority="37"/>
-    <w:lsdException w:name="TOC Heading" w:uiPriority="39" w:qFormat="1"/>
-  </w:latentStyles>
-  <w:style w:type="paragraph" w:default="1" w:styleId="Normal">
-    <w:name w:val="Normal"/>
-    <w:qFormat/>
-  </w:style>
-  <w:style w:type="character" w:default="1" w:styleId="Standardskrifttypeiafsnit">
-    <w:name w:val="Default Paragraph Font"/>
-    <w:uiPriority w:val="1"/>
-    <w:semiHidden/>
-    <w:unhideWhenUsed/>
-  </w:style>
-  <w:style w:type="table" w:default="1" w:styleId="Tabel-Normal">
-    <w:name w:val="Normal Table"/>
-    <w:uiPriority w:val="99"/>
-    <w:semiHidden/>
-    <w:unhideWhenUsed/>
-    <w:tblPr>
-      <w:tblInd w:w="0" w:type="dxa"/>
-      <w:tblCellMar>
-        <w:top w:w="0" w:type="dxa"/>
-        <w:left w:w="108" w:type="dxa"/>
-        <w:bottom w:w="0" w:type="dxa"/>
-        <w:right w:w="108" w:type="dxa"/>
-      </w:tblCellMar>
-    </w:tblPr>
-  </w:style>
-  <w:style w:type="numbering" w:default="1" w:styleId="Ingenoversigt">
-    <w:name w:val="No List"/>
-    <w:uiPriority w:val="99"/>
-    <w:semiHidden/>
-    <w:unhideWhenUsed/>
-  </w:style>
-</w:styles>
-</file>
-
-<file path=word/stylesWithEffects.xml><?xml version="1.0" encoding="utf-8"?>
-<w:styles xmlns:wpc="http://schemas.microsoft.com/office/word/2010/wordprocessingCanvas" xmlns:mc="http://schemas.openxmlformats.org/markup-compatibility/2006" xmlns:o="urn:schemas-microsoft-com:office:office" xmlns:r="http://schemas.openxmlformats.org/officeDocument/2006/relationships" xmlns:m="http://schemas.openxmlformats.org/officeDocument/2006/math" xmlns:v="urn:schemas-microsoft-com:vml" xmlns:wp14="http://schemas.microsoft.com/office/word/2010/wordprocessingDrawing" xmlns:wp="http://schemas.openxmlformats.org/drawingml/2006/wordprocessingDrawing" xmlns:w10="urn:schemas-microsoft-com:office:word" xmlns:w="http://schemas.openxmlformats.org/wordprocessingml/2006/main" xmlns:w14="http://schemas.microsoft.com/office/word/2010/wordml" xmlns:wpg="http://schemas.microsoft.com/office/word/2010/wordprocessingGroup" xmlns:wpi="http://schemas.microsoft.com/office/word/2010/wordprocessingInk" xmlns:wne="http://schemas.microsoft.com/office/word/2006/wordml" xmlns:wps="http://schemas.microsoft.com/office/word/2010/wordprocessingShape" mc:Ignorable="w14 wp14">
-  <w:docDefaults>
-    <w:rPrDefault>
-      <w:rPr>
-        <w:rFonts w:asciiTheme="minorHAnsi" w:eastAsiaTheme="minorHAnsi" w:hAnsiTheme="minorHAnsi" w:cstheme="minorBidi"/>
-        <w:sz w:val="22"/>
-        <w:szCs w:val="22"/>
-        <w:lang w:val="da-DK" w:eastAsia="en-US" w:bidi="ar-SA"/>
-      </w:rPr>
-    </w:rPrDefault>
-    <w:pPrDefault>
-      <w:pPr>
-        <w:spacing w:after="200" w:line="276" w:lineRule="auto"/>
-      </w:pPr>
-    </w:pPrDefault>
-  </w:docDefaults>
-  <w:latentStyles w:defLockedState="0" w:defUIPriority="99" w:defSemiHidden="1" w:defUnhideWhenUsed="1" w:defQFormat="0" w:count="267">
-    <w:lsdException w:name="Normal" w:semiHidden="0" w:uiPriority="0" w:unhideWhenUsed="0" w:qFormat="1"/>
-    <w:lsdException w:name="heading 1" w:semiHidden="0" w:uiPriority="9" w:unhideWhenUsed="0" w:qFormat="1"/>
-    <w:lsdException w:name="heading 2" w:uiPriority="9" w:qFormat="1"/>
-    <w:lsdException w:name="heading 3" w:uiPriority="9" w:qFormat="1"/>
-    <w:lsdException w:name="heading 4" w:uiPriority="9" w:qFormat="1"/>
-    <w:lsdException w:name="heading 5" w:uiPriority="9" w:qFormat="1"/>
-    <w:lsdException w:name="heading 6" w:uiPriority="9" w:qFormat="1"/>
-    <w:lsdException w:name="heading 7" w:uiPriority="9" w:qFormat="1"/>
-    <w:lsdException w:name="heading 8" w:uiPriority="9" w:qFormat="1"/>
-    <w:lsdException w:name="heading 9" w:uiPriority="9" w:qFormat="1"/>
-    <w:lsdException w:name="toc 1" w:uiPriority="39"/>
-    <w:lsdException w:name="toc 2" w:uiPriority="39"/>
-    <w:lsdException w:name="toc 3" w:uiPriority="39"/>
-    <w:lsdException w:name="toc 4" w:uiPriority="39"/>
-    <w:lsdException w:name="toc 5" w:uiPriority="39"/>
-    <w:lsdException w:name="toc 6" w:uiPriority="39"/>
-    <w:lsdException w:name="toc 7" w:uiPriority="39"/>
-    <w:lsdException w:name="toc 8" w:uiPriority="39"/>
-    <w:lsdException w:name="toc 9" w:uiPriority="39"/>
-    <w:lsdException w:name="caption" w:uiPriority="35" w:qFormat="1"/>
-    <w:lsdException w:name="Title" w:semiHidden="0" w:uiPriority="10" w:unhideWhenUsed="0" w:qFormat="1"/>
-    <w:lsdException w:name="Default Paragraph Font" w:uiPriority="1"/>
-    <w:lsdException w:name="Subtitle" w:semiHidden="0" w:uiPriority="11" w:unhideWhenUsed="0" w:qFormat="1"/>
-    <w:lsdException w:name="Strong" w:semiHidden="0" w:uiPriority="22" w:unhideWhenUsed="0" w:qFormat="1"/>
-    <w:lsdException w:name="Emphasis" w:semiHidden="0" w:uiPriority="20" w:unhideWhenUsed="0" w:qFormat="1"/>
-    <w:lsdException w:name="Table Grid" w:semiHidden="0" w:uiPriority="59" w:unhideWhenUsed="0"/>
-    <w:lsdException w:name="Placeholder Text" w:unhideWhenUsed="0"/>
-    <w:lsdException w:name="No Spacing" w:semiHidden="0" w:uiPriority="1" w:unhideWhenUsed="0" w:qFormat="1"/>
-    <w:lsdException w:name="Light Shading" w:semiHidden="0" w:uiPriority="60" w:unhideWhenUsed="0"/>
-    <w:lsdException w:name="Light List" w:semiHidden="0" w:uiPriority="61" w:unhideWhenUsed="0"/>
-    <w:lsdException w:name="Light Grid" w:semiHidden="0" w:uiPriority="62" w:unhideWhenUsed="0"/>
-    <w:lsdException w:name="Medium Shading 1" w:semiHidden="0" w:uiPriority="63" w:unhideWhenUsed="0"/>
-    <w:lsdException w:name="Medium Shading 2" w:semiHidden="0" w:uiPriority="64" w:unhideWhenUsed="0"/>
-    <w:lsdException w:name="Medium List 1" w:semiHidden="0" w:uiPriority="65" w:unhideWhenUsed="0"/>
-    <w:lsdException w:name="Medium List 2" w:semiHidden="0" w:uiPriority="66" w:unhideWhenUsed="0"/>
-    <w:lsdException w:name="Medium Grid 1" w:semiHidden="0" w:uiPriority="67" w:unhideWhenUsed="0"/>
-    <w:lsdException w:name="Medium Grid 2" w:semiHidden="0" w:uiPriority="68" w:unhideWhenUsed="0"/>
-    <w:lsdException w:name="Medium Grid 3" w:semiHidden="0" w:uiPriority="69" w:unhideWhenUsed="0"/>
-    <w:lsdException w:name="Dark List" w:semiHidden="0" w:uiPriority="70" w:unhideWhenUsed="0"/>
-    <w:lsdException w:name="Colorful Shading" w:semiHidden="0" w:uiPriority="71" w:unhideWhenUsed="0"/>
-    <w:lsdException w:name="Colorful List" w:semiHidden="0" w:uiPriority="72" w:unhideWhenUsed="0"/>
-    <w:lsdException w:name="Colorful Grid" w:semiHidden="0" w:uiPriority="73" w:unhideWhenUsed="0"/>
-    <w:lsdException w:name="Light Shading Accent 1" w:semiHidden="0" w:uiPriority="60" w:unhideWhenUsed="0"/>
-    <w:lsdException w:name="Light List Accent 1" w:semiHidden="0" w:uiPriority="61" w:unhideWhenUsed="0"/>
-    <w:lsdException w:name="Light Grid Accent 1" w:semiHidden="0" w:uiPriority="62" w:unhideWhenUsed="0"/>
-    <w:lsdException w:name="Medium Shading 1 Accent 1" w:semiHidden="0" w:uiPriority="63" w:unhideWhenUsed="0"/>
-    <w:lsdException w:name="Medium Shading 2 Accent 1" w:semiHidden="0" w:uiPriority="64" w:unhideWhenUsed="0"/>
-    <w:lsdException w:name="Medium List 1 Accent 1" w:semiHidden="0" w:uiPriority="65" w:unhideWhenUsed="0"/>
-    <w:lsdException w:name="Revision" w:unhideWhenUsed="0"/>
-    <w:lsdException w:name="List Paragraph" w:semiHidden="0" w:uiPriority="34" w:unhideWhenUsed="0" w:qFormat="1"/>
-    <w:lsdException w:name="Quote" w:semiHidden="0" w:uiPriority="29" w:unhideWhenUsed="0" w:qFormat="1"/>
-    <w:lsdException w:name="Intense Quote" w:semiHidden="0" w:uiPriority="30" w:unhideWhenUsed="0" w:qFormat="1"/>
-    <w:lsdException w:name="Medium List 2 Accent 1" w:semiHidden="0" w:uiPriority="66" w:unhideWhenUsed="0"/>
-    <w:lsdException w:name="Medium Grid 1 Accent 1" w:semiHidden="0" w:uiPriority="67" w:unhideWhenUsed="0"/>
-    <w:lsdException w:name="Medium Grid 2 Accent 1" w:semiHidden="0" w:uiPriority="68" w:unhideWhenUsed="0"/>
-    <w:lsdException w:name="Medium Grid 3 Accent 1" w:semiHidden="0" w:uiPriority="69" w:unhideWhenUsed="0"/>
-    <w:lsdException w:name="Dark List Accent 1" w:semiHidden="0" w:uiPriority="70" w:unhideWhenUsed="0"/>
-    <w:lsdException w:name="Colorful Shading Accent 1" w:semiHidden="0" w:uiPriority="71" w:unhideWhenUsed="0"/>
-    <w:lsdException w:name="Colorful List Accent 1" w:semiHidden="0" w:uiPriority="72" w:unhideWhenUsed="0"/>
-    <w:lsdException w:name="Colorful Grid Accent 1" w:semiHidden="0" w:uiPriority="73" w:unhideWhenUsed="0"/>
-    <w:lsdException w:name="Light Shading Accent 2" w:semiHidden="0" w:uiPriority="60" w:unhideWhenUsed="0"/>
-    <w:lsdException w:name="Light List Accent 2" w:semiHidden="0" w:uiPriority="61" w:unhideWhenUsed="0"/>
-    <w:lsdException w:name="Light Grid Accent 2" w:semiHidden="0" w:uiPriority="62" w:unhideWhenUsed="0"/>
-    <w:lsdException w:name="Medium Shading 1 Accent 2" w:semiHidden="0" w:uiPriority="63" w:unhideWhenUsed="0"/>
-    <w:lsdException w:name="Medium Shading 2 Accent 2" w:semiHidden="0" w:uiPriority="64" w:unhideWhenUsed="0"/>
-    <w:lsdException w:name="Medium List 1 Accent 2" w:semiHidden="0" w:uiPriority="65" w:unhideWhenUsed="0"/>
-    <w:lsdException w:name="Medium List 2 Accent 2" w:semiHidden="0" w:uiPriority="66" w:unhideWhenUsed="0"/>
-    <w:lsdException w:name="Medium Grid 1 Accent 2" w:semiHidden="0" w:uiPriority="67" w:unhideWhenUsed="0"/>
-    <w:lsdException w:name="Medium Grid 2 Accent 2" w:semiHidden="0" w:uiPriority="68" w:unhideWhenUsed="0"/>
-    <w:lsdException w:name="Medium Grid 3 Accent 2" w:semiHidden="0" w:uiPriority="69" w:unhideWhenUsed="0"/>
-    <w:lsdException w:name="Dark List Accent 2" w:semiHidden="0" w:uiPriority="70" w:unhideWhenUsed="0"/>
-    <w:lsdException w:name="Colorful Shading Accent 2" w:semiHidden="0" w:uiPriority="71" w:unhideWhenUsed="0"/>
-    <w:lsdException w:name="Colorful List Accent 2" w:semiHidden="0" w:uiPriority="72" w:unhideWhenUsed="0"/>
-    <w:lsdException w:name="Colorful Grid Accent 2" w:semiHidden="0" w:uiPriority="73" w:unhideWhenUsed="0"/>
-    <w:lsdException w:name="Light Shading Accent 3" w:semiHidden="0" w:uiPriority="60" w:unhideWhenUsed="0"/>
-    <w:lsdException w:name="Light List Accent 3" w:semiHidden="0" w:uiPriority="61" w:unhideWhenUsed="0"/>
-    <w:lsdException w:name="Light Grid Accent 3" w:semiHidden="0" w:uiPriority="62" w:unhideWhenUsed="0"/>
-    <w:lsdException w:name="Medium Shading 1 Accent 3" w:semiHidden="0" w:uiPriority="63" w:unhideWhenUsed="0"/>
-    <w:lsdException w:name="Medium Shading 2 Accent 3" w:semiHidden="0" w:uiPriority="64" w:unhideWhenUsed="0"/>
-    <w:lsdException w:name="Medium List 1 Accent 3" w:semiHidden="0" w:uiPriority="65" w:unhideWhenUsed="0"/>
-    <w:lsdException w:name="Medium List 2 Accent 3" w:semiHidden="0" w:uiPriority="66" w:unhideWhenUsed="0"/>
-    <w:lsdException w:name="Medium Grid 1 Accent 3" w:semiHidden="0" w:uiPriority="67" w:unhideWhenUsed="0"/>
-    <w:lsdException w:name="Medium Grid 2 Accent 3" w:semiHidden="0" w:uiPriority="68" w:unhideWhenUsed="0"/>
-    <w:lsdException w:name="Medium Grid 3 Accent 3" w:semiHidden="0" w:uiPriority="69" w:unhideWhenUsed="0"/>
-    <w:lsdException w:name="Dark List Accent 3" w:semiHidden="0" w:uiPriority="70" w:unhideWhenUsed="0"/>
-    <w:lsdException w:name="Colorful Shading Accent 3" w:semiHidden="0" w:uiPriority="71" w:unhideWhenUsed="0"/>
-    <w:lsdException w:name="Colorful List Accent 3" w:semiHidden="0" w:uiPriority="72" w:unhideWhenUsed="0"/>
-    <w:lsdException w:name="Colorful Grid Accent 3" w:semiHidden="0" w:uiPriority="73" w:unhideWhenUsed="0"/>
-    <w:lsdException w:name="Light Shading Accent 4" w:semiHidden="0" w:uiPriority="60" w:unhideWhenUsed="0"/>
-    <w:lsdException w:name="Light List Accent 4" w:semiHidden="0" w:uiPriority="61" w:unhideWhenUsed="0"/>
-    <w:lsdException w:name="Light Grid Accent 4" w:semiHidden="0" w:uiPriority="62" w:unhideWhenUsed="0"/>
-    <w:lsdException w:name="Medium Shading 1 Accent 4" w:semiHidden="0" w:uiPriority="63" w:unhideWhenUsed="0"/>
-    <w:lsdException w:name="Medium Shading 2 Accent 4" w:semiHidden="0" w:uiPriority="64" w:unhideWhenUsed="0"/>
-    <w:lsdException w:name="Medium List 1 Accent 4" w:semiHidden="0" w:uiPriority="65" w:unhideWhenUsed="0"/>
-    <w:lsdException w:name="Medium List 2 Accent 4" w:semiHidden="0" w:uiPriority="66" w:unhideWhenUsed="0"/>
-    <w:lsdException w:name="Medium Grid 1 Accent 4" w:semiHidden="0" w:uiPriority="67" w:unhideWhenUsed="0"/>
-    <w:lsdException w:name="Medium Grid 2 Accent 4" w:semiHidden="0" w:uiPriority="68" w:unhideWhenUsed="0"/>
-    <w:lsdException w:name="Medium Grid 3 Accent 4" w:semiHidden="0" w:uiPriority="69" w:unhideWhenUsed="0"/>
-    <w:lsdException w:name="Dark List Accent 4" w:semiHidden="0" w:uiPriority="70" w:unhideWhenUsed="0"/>
-    <w:lsdException w:name="Colorful Shading Accent 4" w:semiHidden="0" w:uiPriority="71" w:unhideWhenUsed="0"/>
-    <w:lsdException w:name="Colorful List Accent 4" w:semiHidden="0" w:uiPriority="72" w:unhideWhenUsed="0"/>
-    <w:lsdException w:name="Colorful Grid Accent 4" w:semiHidden="0" w:uiPriority="73" w:unhideWhenUsed="0"/>
-    <w:lsdException w:name="Light Shading Accent 5" w:semiHidden="0" w:uiPriority="60" w:unhideWhenUsed="0"/>
-    <w:lsdException w:name="Light List Accent 5" w:semiHidden="0" w:uiPriority="61" w:unhideWhenUsed="0"/>
-    <w:lsdException w:name="Light Grid Accent 5" w:semiHidden="0" w:uiPriority="62" w:unhideWhenUsed="0"/>
-    <w:lsdException w:name="Medium Shading 1 Accent 5" w:semiHidden="0" w:uiPriority="63" w:unhideWhenUsed="0"/>
-    <w:lsdException w:name="Medium Shading 2 Accent 5" w:semiHidden="0" w:uiPriority="64" w:unhideWhenUsed="0"/>
-    <w:lsdException w:name="Medium List 1 Accent 5" w:semiHidden="0" w:uiPriority="65" w:unhideWhenUsed="0"/>
-    <w:lsdException w:name="Medium List 2 Accent 5" w:semiHidden="0" w:uiPriority="66" w:unhideWhenUsed="0"/>
-    <w:lsdException w:name="Medium Grid 1 Accent 5" w:semiHidden="0" w:uiPriority="67" w:unhideWhenUsed="0"/>
-    <w:lsdException w:name="Medium Grid 2 Accent 5" w:semiHidden="0" w:uiPriority="68" w:unhideWhenUsed="0"/>
-    <w:lsdException w:name="Medium Grid 3 Accent 5" w:semiHidden="0" w:uiPriority="69" w:unhideWhenUsed="0"/>
-    <w:lsdException w:name="Dark List Accent 5" w:semiHidden="0" w:uiPriority="70" w:unhideWhenUsed="0"/>
-    <w:lsdException w:name="Colorful Shading Accent 5" w:semiHidden="0" w:uiPriority="71" w:unhideWhenUsed="0"/>
-    <w:lsdException w:name="Colorful List Accent 5" w:semiHidden="0" w:uiPriority="72" w:unhideWhenUsed="0"/>
-    <w:lsdException w:name="Colorful Grid Accent 5" w:semiHidden="0" w:uiPriority="73" w:unhideWhenUsed="0"/>
-    <w:lsdException w:name="Light Shading Accent 6" w:semiHidden="0" w:uiPriority="60" w:unhideWhenUsed="0"/>
-    <w:lsdException w:name="Light List Accent 6" w:semiHidden="0" w:uiPriority="61" w:unhideWhenUsed="0"/>
-    <w:lsdException w:name="Light Grid Accent 6" w:semiHidden="0" w:uiPriority="62" w:unhideWhenUsed="0"/>
-    <w:lsdException w:name="Medium Shading 1 Accent 6" w:semiHidden="0" w:uiPriority="63" w:unhideWhenUsed="0"/>
-    <w:lsdException w:name="Medium Shading 2 Accent 6" w:semiHidden="0" w:uiPriority="64" w:unhideWhenUsed="0"/>
-    <w:lsdException w:name="Medium List 1 Accent 6" w:semiHidden="0" w:uiPriority="65" w:unhideWhenUsed="0"/>
-    <w:lsdException w:name="Medium List 2 Accent 6" w:semiHidden="0" w:uiPriority="66" w:unhideWhenUsed="0"/>
-    <w:lsdException w:name="Medium Grid 1 Accent 6" w:semiHidden="0" w:uiPriority="67" w:unhideWhenUsed="0"/>
-    <w:lsdException w:name="Medium Grid 2 Accent 6" w:semiHidden="0" w:uiPriority="68" w:unhideWhenUsed="0"/>
-    <w:lsdException w:name="Medium Grid 3 Accent 6" w:semiHidden="0" w:uiPriority="69" w:unhideWhenUsed="0"/>
-    <w:lsdException w:name="Dark List Accent 6" w:semiHidden="0" w:uiPriority="70" w:unhideWhenUsed="0"/>
-    <w:lsdException w:name="Colorful Shading Accent 6" w:semiHidden="0" w:uiPriority="71" w:unhideWhenUsed="0"/>
-    <w:lsdException w:name="Colorful List Accent 6" w:semiHidden="0" w:uiPriority="72" w:unhideWhenUsed="0"/>
-    <w:lsdException w:name="Colorful Grid Accent 6" w:semiHidden="0" w:uiPriority="73" w:unhideWhenUsed="0"/>
-    <w:lsdException w:name="Subtle Emphasis" w:semiHidden="0" w:uiPriority="19" w:unhideWhenUsed="0" w:qFormat="1"/>
-    <w:lsdException w:name="Intense Emphasis" w:semiHidden="0" w:uiPriority="21" w:unhideWhenUsed="0" w:qFormat="1"/>
-    <w:lsdException w:name="Subtle Reference" w:semiHidden="0" w:uiPriority="31" w:unhideWhenUsed="0" w:qFormat="1"/>
-    <w:lsdException w:name="Intense Reference" w:semiHidden="0" w:uiPriority="32" w:unhideWhenUsed="0" w:qFormat="1"/>
-    <w:lsdException w:name="Book Title" w:semiHidden="0" w:uiPriority="33" w:unhideWhenUsed="0" w:qFormat="1"/>
-    <w:lsdException w:name="Bibliography" w:uiPriority="37"/>
-    <w:lsdException w:name="TOC Heading" w:uiPriority="39" w:qFormat="1"/>
+  <w:latentStyles w:defLockedState="0" w:defUIPriority="99" w:defSemiHidden="0" w:defUnhideWhenUsed="0" w:defQFormat="0" w:count="374">
+    <w:lsdException w:name="Normal" w:uiPriority="0" w:qFormat="1"/>
+    <w:lsdException w:name="heading 1" w:uiPriority="9" w:qFormat="1"/>
+    <w:lsdException w:name="heading 2" w:semiHidden="1" w:uiPriority="9" w:unhideWhenUsed="1" w:qFormat="1"/>
+    <w:lsdException w:name="heading 3" w:semiHidden="1" w:uiPriority="9" w:unhideWhenUsed="1" w:qFormat="1"/>
+    <w:lsdException w:name="heading 4" w:semiHidden="1" w:uiPriority="9" w:unhideWhenUsed="1" w:qFormat="1"/>
+    <w:lsdException w:name="heading 5" w:semiHidden="1" w:uiPriority="9" w:unhideWhenUsed="1" w:qFormat="1"/>
+    <w:lsdException w:name="heading 6" w:semiHidden="1" w:uiPriority="9" w:unhideWhenUsed="1" w:qFormat="1"/>
+    <w:lsdException w:name="heading 7" w:semiHidden="1" w:uiPriority="9" w:unhideWhenUsed="1" w:qFormat="1"/>
+    <w:lsdException w:name="heading 8" w:semiHidden="1" w:uiPriority="9" w:unhideWhenUsed="1" w:qFormat="1"/>
+    <w:lsdException w:name="heading 9" w:semiHidden="1" w:uiPriority="9" w:unhideWhenUsed="1" w:qFormat="1"/>
+    <w:lsdException w:name="index 1" w:semiHidden="1" w:unhideWhenUsed="1"/>
+    <w:lsdException w:name="index 2" w:semiHidden="1" w:unhideWhenUsed="1"/>
+    <w:lsdException w:name="index 3" w:semiHidden="1" w:unhideWhenUsed="1"/>
+    <w:lsdException w:name="index 4" w:semiHidden="1" w:unhideWhenUsed="1"/>
+    <w:lsdException w:name="index 5" w:semiHidden="1" w:unhideWhenUsed="1"/>
+    <w:lsdException w:name="index 6" w:semiHidden="1" w:unhideWhenUsed="1"/>
+    <w:lsdException w:name="index 7" w:semiHidden="1" w:unhideWhenUsed="1"/>
+    <w:lsdException w:name="index 8" w:semiHidden="1" w:unhideWhenUsed="1"/>
+    <w:lsdException w:name="index 9" w:semiHidden="1" w:unhideWhenUsed="1"/>
+    <w:lsdException w:name="toc 1" w:semiHidden="1" w:uiPriority="39" w:unhideWhenUsed="1"/>
+    <w:lsdException w:name="toc 2" w:semiHidden="1" w:uiPriority="39" w:unhideWhenUsed="1"/>
+    <w:lsdException w:name="toc 3" w:semiHidden="1" w:uiPriority="39" w:unhideWhenUsed="1"/>
+    <w:lsdException w:name="toc 4" w:semiHidden="1" w:uiPriority="39" w:unhideWhenUsed="1"/>
+    <w:lsdException w:name="toc 5" w:semiHidden="1" w:uiPriority="39" w:unhideWhenUsed="1"/>
+    <w:lsdException w:name="toc 6" w:semiHidden="1" w:uiPriority="39" w:unhideWhenUsed="1"/>
+    <w:lsdException w:name="toc 7" w:semiHidden="1" w:uiPriority="39" w:unhideWhenUsed="1"/>
+    <w:lsdException w:name="toc 8" w:semiHidden="1" w:uiPriority="39" w:unhideWhenUsed="1"/>
+    <w:lsdException w:name="toc 9" w:semiHidden="1" w:uiPriority="39" w:unhideWhenUsed="1"/>
+    <w:lsdException w:name="Normal Indent" w:semiHidden="1" w:unhideWhenUsed="1"/>
+    <w:lsdException w:name="footnote text" w:semiHidden="1" w:unhideWhenUsed="1"/>
+    <w:lsdException w:name="annotation text" w:semiHidden="1" w:unhideWhenUsed="1"/>
+    <w:lsdException w:name="header" w:semiHidden="1" w:unhideWhenUsed="1"/>
+    <w:lsdException w:name="footer" w:semiHidden="1" w:unhideWhenUsed="1"/>
+    <w:lsdException w:name="index heading" w:semiHidden="1" w:unhideWhenUsed="1"/>
+    <w:lsdException w:name="caption" w:semiHidden="1" w:uiPriority="35" w:unhideWhenUsed="1" w:qFormat="1"/>
+    <w:lsdException w:name="table of figures" w:semiHidden="1" w:unhideWhenUsed="1"/>
+    <w:lsdException w:name="envelope address" w:semiHidden="1" w:unhideWhenUsed="1"/>
+    <w:lsdException w:name="envelope return" w:semiHidden="1" w:unhideWhenUsed="1"/>
+    <w:lsdException w:name="footnote reference" w:semiHidden="1" w:unhideWhenUsed="1"/>
+    <w:lsdException w:name="annotation reference" w:semiHidden="1" w:unhideWhenUsed="1"/>
+    <w:lsdException w:name="line number" w:semiHidden="1" w:unhideWhenUsed="1"/>
+    <w:lsdException w:name="page number" w:semiHidden="1" w:unhideWhenUsed="1"/>
+    <w:lsdException w:name="endnote reference" w:semiHidden="1" w:unhideWhenUsed="1"/>
+    <w:lsdException w:name="endnote text" w:semiHidden="1" w:unhideWhenUsed="1"/>
+    <w:lsdException w:name="table of authorities" w:semiHidden="1" w:unhideWhenUsed="1"/>
+    <w:lsdException w:name="macro" w:semiHidden="1" w:unhideWhenUsed="1"/>
+    <w:lsdException w:name="toa heading" w:semiHidden="1" w:unhideWhenUsed="1"/>
+    <w:lsdException w:name="List" w:semiHidden="1" w:unhideWhenUsed="1"/>
+    <w:lsdException w:name="List Bullet" w:semiHidden="1" w:unhideWhenUsed="1"/>
+    <w:lsdException w:name="List Number" w:semiHidden="1" w:unhideWhenUsed="1"/>
+    <w:lsdException w:name="List 2" w:semiHidden="1" w:unhideWhenUsed="1"/>
+    <w:lsdException w:name="List 3" w:semiHidden="1" w:unhideWhenUsed="1"/>
+    <w:lsdException w:name="List 4" w:semiHidden="1" w:unhideWhenUsed="1"/>
+    <w:lsdException w:name="List 5" w:semiHidden="1" w:unhideWhenUsed="1"/>
+    <w:lsdException w:name="List Bullet 2" w:semiHidden="1" w:unhideWhenUsed="1"/>
+    <w:lsdException w:name="List Bullet 3" w:semiHidden="1" w:unhideWhenUsed="1"/>
+    <w:lsdException w:name="List Bullet 4" w:semiHidden="1" w:unhideWhenUsed="1"/>
+    <w:lsdException w:name="List Bullet 5" w:semiHidden="1" w:unhideWhenUsed="1"/>
+    <w:lsdException w:name="List Number 2" w:semiHidden="1" w:unhideWhenUsed="1"/>
+    <w:lsdException w:name="List Number 3" w:semiHidden="1" w:unhideWhenUsed="1"/>
+    <w:lsdException w:name="List Number 4" w:semiHidden="1" w:unhideWhenUsed="1"/>
+    <w:lsdException w:name="List Number 5" w:semiHidden="1" w:unhideWhenUsed="1"/>
+    <w:lsdException w:name="Title" w:uiPriority="10" w:qFormat="1"/>
+    <w:lsdException w:name="Closing" w:semiHidden="1" w:unhideWhenUsed="1"/>
+    <w:lsdException w:name="Signature" w:semiHidden="1" w:unhideWhenUsed="1"/>
+    <w:lsdException w:name="Default Paragraph Font" w:semiHidden="1" w:uiPriority="1" w:unhideWhenUsed="1"/>
+    <w:lsdException w:name="Body Text" w:semiHidden="1" w:unhideWhenUsed="1"/>
+    <w:lsdException w:name="Body Text Indent" w:semiHidden="1" w:unhideWhenUsed="1"/>
+    <w:lsdException w:name="List Continue" w:semiHidden="1" w:unhideWhenUsed="1"/>
+    <w:lsdException w:name="List Continue 2" w:semiHidden="1" w:unhideWhenUsed="1"/>
+    <w:lsdException w:name="List Continue 3" w:semiHidden="1" w:unhideWhenUsed="1"/>
+    <w:lsdException w:name="List Continue 4" w:semiHidden="1" w:unhideWhenUsed="1"/>
+    <w:lsdException w:name="List Continue 5" w:semiHidden="1" w:unhideWhenUsed="1"/>
+    <w:lsdException w:name="Message Header" w:semiHidden="1" w:unhideWhenUsed="1"/>
+    <w:lsdException w:name="Subtitle" w:uiPriority="11" w:qFormat="1"/>
+    <w:lsdException w:name="Salutation" w:semiHidden="1" w:unhideWhenUsed="1"/>
+    <w:lsdException w:name="Date" w:semiHidden="1" w:unhideWhenUsed="1"/>
+    <w:lsdException w:name="Body Text First Indent" w:semiHidden="1" w:unhideWhenUsed="1"/>
+    <w:lsdException w:name="Body Text First Indent 2" w:semiHidden="1" w:unhideWhenUsed="1"/>
+    <w:lsdException w:name="Note Heading" w:semiHidden="1" w:unhideWhenUsed="1"/>
+    <w:lsdException w:name="Body Text 2" w:semiHidden="1" w:unhideWhenUsed="1"/>
+    <w:lsdException w:name="Body Text 3" w:semiHidden="1" w:unhideWhenUsed="1"/>
+    <w:lsdException w:name="Body Text Indent 2" w:semiHidden="1" w:unhideWhenUsed="1"/>
+    <w:lsdException w:name="Body Text Indent 3" w:semiHidden="1" w:unhideWhenUsed="1"/>
+    <w:lsdException w:name="Block Text" w:semiHidden="1" w:unhideWhenUsed="1"/>
+    <w:lsdException w:name="Hyperlink" w:semiHidden="1" w:unhideWhenUsed="1"/>
+    <w:lsdException w:name="FollowedHyperlink" w:semiHidden="1" w:unhideWhenUsed="1"/>
+    <w:lsdException w:name="Strong" w:uiPriority="22" w:qFormat="1"/>
+    <w:lsdException w:name="Emphasis" w:uiPriority="20" w:qFormat="1"/>
+    <w:lsdException w:name="Document Map" w:semiHidden="1" w:unhideWhenUsed="1"/>
+    <w:lsdException w:name="Plain Text" w:semiHidden="1" w:unhideWhenUsed="1"/>
+    <w:lsdException w:name="E-mail Signature" w:semiHidden="1" w:unhideWhenUsed="1"/>
+    <w:lsdException w:name="HTML Top of Form" w:semiHidden="1" w:unhideWhenUsed="1"/>
+    <w:lsdException w:name="HTML Bottom of Form" w:semiHidden="1" w:unhideWhenUsed="1"/>
+    <w:lsdException w:name="Normal (Web)" w:semiHidden="1" w:unhideWhenUsed="1"/>
+    <w:lsdException w:name="HTML Acronym" w:semiHidden="1" w:unhideWhenUsed="1"/>
+    <w:lsdException w:name="HTML Address" w:semiHidden="1" w:unhideWhenUsed="1"/>
+    <w:lsdException w:name="HTML Cite" w:semiHidden="1" w:unhideWhenUsed="1"/>
+    <w:lsdException w:name="HTML Code" w:semiHidden="1" w:unhideWhenUsed="1"/>
+    <w:lsdException w:name="HTML Definition" w:semiHidden="1" w:unhideWhenUsed="1"/>
+    <w:lsdException w:name="HTML Keyboard" w:semiHidden="1" w:unhideWhenUsed="1"/>
+    <w:lsdException w:name="HTML Preformatted" w:semiHidden="1" w:unhideWhenUsed="1"/>
+    <w:lsdException w:name="HTML Sample" w:semiHidden="1" w:unhideWhenUsed="1"/>
+    <w:lsdException w:name="HTML Typewriter" w:semiHidden="1" w:unhideWhenUsed="1"/>
+    <w:lsdException w:name="HTML Variable" w:semiHidden="1" w:unhideWhenUsed="1"/>
+    <w:lsdException w:name="Normal Table" w:semiHidden="1" w:unhideWhenUsed="1"/>
+    <w:lsdException w:name="annotation subject" w:semiHidden="1" w:unhideWhenUsed="1"/>
+    <w:lsdException w:name="No List" w:semiHidden="1" w:unhideWhenUsed="1"/>
+    <w:lsdException w:name="Outline List 1" w:semiHidden="1" w:unhideWhenUsed="1"/>
+    <w:lsdException w:name="Outline List 2" w:semiHidden="1" w:unhideWhenUsed="1"/>
+    <w:lsdException w:name="Outline List 3" w:semiHidden="1" w:unhideWhenUsed="1"/>
+    <w:lsdException w:name="Table Simple 1" w:semiHidden="1" w:unhideWhenUsed="1"/>
+    <w:lsdException w:name="Table Simple 2" w:semiHidden="1" w:unhideWhenUsed="1"/>
+    <w:lsdException w:name="Table Simple 3" w:semiHidden="1" w:unhideWhenUsed="1"/>
+    <w:lsdException w:name="Table Classic 1" w:semiHidden="1" w:unhideWhenUsed="1"/>
+    <w:lsdException w:name="Table Classic 2" w:semiHidden="1" w:unhideWhenUsed="1"/>
+    <w:lsdException w:name="Table Classic 3" w:semiHidden="1" w:unhideWhenUsed="1"/>
+    <w:lsdException w:name="Table Classic 4" w:semiHidden="1" w:unhideWhenUsed="1"/>
+    <w:lsdException w:name="Table Colorful 1" w:semiHidden="1" w:unhideWhenUsed="1"/>
+    <w:lsdException w:name="Table Colorful 2" w:semiHidden="1" w:unhideWhenUsed="1"/>
+    <w:lsdException w:name="Table Colorful 3" w:semiHidden="1" w:unhideWhenUsed="1"/>
+    <w:lsdException w:name="Table Columns 1" w:semiHidden="1" w:unhideWhenUsed="1"/>
+    <w:lsdException w:name="Table Columns 2" w:semiHidden="1" w:unhideWhenUsed="1"/>
+    <w:lsdException w:name="Table Columns 3" w:semiHidden="1" w:unhideWhenUsed="1"/>
+    <w:lsdException w:name="Table Columns 4" w:semiHidden="1" w:unhideWhenUsed="1"/>
+    <w:lsdException w:name="Table Columns 5" w:semiHidden="1" w:unhideWhenUsed="1"/>
+    <w:lsdException w:name="Table Grid 1" w:semiHidden="1" w:unhideWhenUsed="1"/>
+    <w:lsdException w:name="Table Grid 2" w:semiHidden="1" w:unhideWhenUsed="1"/>
+    <w:lsdException w:name="Table Grid 3" w:semiHidden="1" w:unhideWhenUsed="1"/>
+    <w:lsdException w:name="Table Grid 4" w:semiHidden="1" w:unhideWhenUsed="1"/>
+    <w:lsdException w:name="Table Grid 5" w:semiHidden="1" w:unhideWhenUsed="1"/>
+    <w:lsdException w:name="Table Grid 6" w:semiHidden="1" w:unhideWhenUsed="1"/>
+    <w:lsdException w:name="Table Grid 7" w:semiHidden="1" w:unhideWhenUsed="1"/>
+    <w:lsdException w:name="Table Grid 8" w:semiHidden="1" w:unhideWhenUsed="1"/>
+    <w:lsdException w:name="Table List 1" w:semiHidden="1" w:unhideWhenUsed="1"/>
+    <w:lsdException w:name="Table List 2" w:semiHidden="1" w:unhideWhenUsed="1"/>
+    <w:lsdException w:name="Table List 3" w:semiHidden="1" w:unhideWhenUsed="1"/>
+    <w:lsdException w:name="Table List 4" w:semiHidden="1" w:unhideWhenUsed="1"/>
+    <w:lsdException w:name="Table List 5" w:semiHidden="1" w:unhideWhenUsed="1"/>
+    <w:lsdException w:name="Table List 6" w:semiHidden="1" w:unhideWhenUsed="1"/>
+    <w:lsdException w:name="Table List 7" w:semiHidden="1" w:unhideWhenUsed="1"/>
+    <w:lsdException w:name="Table List 8" w:semiHidden="1" w:unhideWhenUsed="1"/>
+    <w:lsdException w:name="Table 3D effects 1" w:semiHidden="1" w:unhideWhenUsed="1"/>
+    <w:lsdException w:name="Table 3D effects 2" w:semiHidden="1" w:unhideWhenUsed="1"/>
+    <w:lsdException w:name="Table 3D effects 3" w:semiHidden="1" w:unhideWhenUsed="1"/>
+    <w:lsdException w:name="Table Contemporary" w:semiHidden="1" w:unhideWhenUsed="1"/>
+    <w:lsdException w:name="Table Elegant" w:semiHidden="1" w:unhideWhenUsed="1"/>
+    <w:lsdException w:name="Table Professional" w:semiHidden="1" w:unhideWhenUsed="1"/>
+    <w:lsdException w:name="Table Subtle 1" w:semiHidden="1" w:unhideWhenUsed="1"/>
+    <w:lsdException w:name="Table Subtle 2" w:semiHidden="1" w:unhideWhenUsed="1"/>
+    <w:lsdException w:name="Table Web 1" w:semiHidden="1" w:unhideWhenUsed="1"/>
+    <w:lsdException w:name="Table Web 2" w:semiHidden="1" w:unhideWhenUsed="1"/>
+    <w:lsdException w:name="Table Web 3" w:semiHidden="1" w:unhideWhenUsed="1"/>
+    <w:lsdException w:name="Balloon Text" w:semiHidden="1" w:unhideWhenUsed="1"/>
+    <w:lsdException w:name="Table Grid" w:semiHidden="1" w:uiPriority="59" w:unhideWhenUsed="1"/>
+    <w:lsdException w:name="Table Theme" w:semiHidden="1" w:unhideWhenUsed="1"/>
+    <w:lsdException w:name="Placeholder Text" w:semiHidden="1"/>
+    <w:lsdException w:name="No Spacing" w:uiPriority="1" w:qFormat="1"/>
+    <w:lsdException w:name="Light Shading" w:uiPriority="60"/>
+    <w:lsdException w:name="Light List" w:uiPriority="61"/>
+    <w:lsdException w:name="Light Grid" w:uiPriority="62"/>
+    <w:lsdException w:name="Medium Shading 1" w:uiPriority="63"/>
+    <w:lsdException w:name="Medium Shading 2" w:uiPriority="64"/>
+    <w:lsdException w:name="Medium List 1" w:uiPriority="65"/>
+    <w:lsdException w:name="Medium List 2" w:uiPriority="66"/>
+    <w:lsdException w:name="Medium Grid 1" w:uiPriority="67"/>
+    <w:lsdException w:name="Medium Grid 2" w:uiPriority="68"/>
+    <w:lsdException w:name="Medium Grid 3" w:uiPriority="69"/>
+    <w:lsdException w:name="Dark List" w:uiPriority="70"/>
+    <w:lsdException w:name="Colorful Shading" w:uiPriority="71"/>
+    <w:lsdException w:name="Colorful List" w:uiPriority="72"/>
+    <w:lsdException w:name="Colorful Grid" w:uiPriority="73"/>
+    <w:lsdException w:name="Light Shading Accent 1" w:uiPriority="60"/>
+    <w:lsdException w:name="Light List Accent 1" w:uiPriority="61"/>
+    <w:lsdException w:name="Light Grid Accent 1" w:uiPriority="62"/>
+    <w:lsdException w:name="Medium Shading 1 Accent 1" w:uiPriority="63"/>
+    <w:lsdException w:name="Medium Shading 2 Accent 1" w:uiPriority="64"/>
+    <w:lsdException w:name="Medium List 1 Accent 1" w:uiPriority="65"/>
+    <w:lsdException w:name="Revision" w:semiHidden="1"/>
+    <w:lsdException w:name="List Paragraph" w:uiPriority="34" w:qFormat="1"/>
+    <w:lsdException w:name="Quote" w:uiPriority="29" w:qFormat="1"/>
+    <w:lsdException w:name="Intense Quote" w:uiPriority="30" w:qFormat="1"/>
+    <w:lsdException w:name="Medium List 2 Accent 1" w:uiPriority="66"/>
+    <w:lsdException w:name="Medium Grid 1 Accent 1" w:uiPriority="67"/>
+    <w:lsdException w:name="Medium Grid 2 Accent 1" w:uiPriority="68"/>
+    <w:lsdException w:name="Medium Grid 3 Accent 1" w:uiPriority="69"/>
+    <w:lsdException w:name="Dark List Accent 1" w:uiPriority="70"/>
+    <w:lsdException w:name="Colorful Shading Accent 1" w:uiPriority="71"/>
+    <w:lsdException w:name="Colorful List Accent 1" w:uiPriority="72"/>
+    <w:lsdException w:name="Colorful Grid Accent 1" w:uiPriority="73"/>
+    <w:lsdException w:name="Light Shading Accent 2" w:uiPriority="60"/>
+    <w:lsdException w:name="Light List Accent 2" w:uiPriority="61"/>
+    <w:lsdException w:name="Light Grid Accent 2" w:uiPriority="62"/>
+    <w:lsdException w:name="Medium Shading 1 Accent 2" w:uiPriority="63"/>
+    <w:lsdException w:name="Medium Shading 2 Accent 2" w:uiPriority="64"/>
+    <w:lsdException w:name="Medium List 1 Accent 2" w:uiPriority="65"/>
+    <w:lsdException w:name="Medium List 2 Accent 2" w:uiPriority="66"/>
+    <w:lsdException w:name="Medium Grid 1 Accent 2" w:uiPriority="67"/>
+    <w:lsdException w:name="Medium Grid 2 Accent 2" w:uiPriority="68"/>
+    <w:lsdException w:name="Medium Grid 3 Accent 2" w:uiPriority="69"/>
+    <w:lsdException w:name="Dark List Accent 2" w:uiPriority="70"/>
+    <w:lsdException w:name="Colorful Shading Accent 2" w:uiPriority="71"/>
+    <w:lsdException w:name="Colorful List Accent 2" w:uiPriority="72"/>
+    <w:lsdException w:name="Colorful Grid Accent 2" w:uiPriority="73"/>
+    <w:lsdException w:name="Light Shading Accent 3" w:uiPriority="60"/>
+    <w:lsdException w:name="Light List Accent 3" w:uiPriority="61"/>
+    <w:lsdException w:name="Light Grid Accent 3" w:uiPriority="62"/>
+    <w:lsdException w:name="Medium Shading 1 Accent 3" w:uiPriority="63"/>
+    <w:lsdException w:name="Medium Shading 2 Accent 3" w:uiPriority="64"/>
+    <w:lsdException w:name="Medium List 1 Accent 3" w:uiPriority="65"/>
+    <w:lsdException w:name="Medium List 2 Accent 3" w:uiPriority="66"/>
+    <w:lsdException w:name="Medium Grid 1 Accent 3" w:uiPriority="67"/>
+    <w:lsdException w:name="Medium Grid 2 Accent 3" w:uiPriority="68"/>
+    <w:lsdException w:name="Medium Grid 3 Accent 3" w:uiPriority="69"/>
+    <w:lsdException w:name="Dark List Accent 3" w:uiPriority="70"/>
+    <w:lsdException w:name="Colorful Shading Accent 3" w:uiPriority="71"/>
+    <w:lsdException w:name="Colorful List Accent 3" w:uiPriority="72"/>
+    <w:lsdException w:name="Colorful Grid Accent 3" w:uiPriority="73"/>
+    <w:lsdException w:name="Light Shading Accent 4" w:uiPriority="60"/>
+    <w:lsdException w:name="Light List Accent 4" w:uiPriority="61"/>
+    <w:lsdException w:name="Light Grid Accent 4" w:uiPriority="62"/>
+    <w:lsdException w:name="Medium Shading 1 Accent 4" w:uiPriority="63"/>
+    <w:lsdException w:name="Medium Shading 2 Accent 4" w:uiPriority="64"/>
+    <w:lsdException w:name="Medium List 1 Accent 4" w:uiPriority="65"/>
+    <w:lsdException w:name="Medium List 2 Accent 4" w:uiPriority="66"/>
+    <w:lsdException w:name="Medium Grid 1 Accent 4" w:uiPriority="67"/>
+    <w:lsdException w:name="Medium Grid 2 Accent 4" w:uiPriority="68"/>
+    <w:lsdException w:name="Medium Grid 3 Accent 4" w:uiPriority="69"/>
+    <w:lsdException w:name="Dark List Accent 4" w:uiPriority="70"/>
+    <w:lsdException w:name="Colorful Shading Accent 4" w:uiPriority="71"/>
+    <w:lsdException w:name="Colorful List Accent 4" w:uiPriority="72"/>
+    <w:lsdException w:name="Colorful Grid Accent 4" w:uiPriority="73"/>
+    <w:lsdException w:name="Light Shading Accent 5" w:uiPriority="60"/>
+    <w:lsdException w:name="Light List Accent 5" w:uiPriority="61"/>
+    <w:lsdException w:name="Light Grid Accent 5" w:uiPriority="62"/>
+    <w:lsdException w:name="Medium Shading 1 Accent 5" w:uiPriority="63"/>
+    <w:lsdException w:name="Medium Shading 2 Accent 5" w:uiPriority="64"/>
+    <w:lsdException w:name="Medium List 1 Accent 5" w:uiPriority="65"/>
+    <w:lsdException w:name="Medium List 2 Accent 5" w:uiPriority="66"/>
+    <w:lsdException w:name="Medium Grid 1 Accent 5" w:uiPriority="67"/>
+    <w:lsdException w:name="Medium Grid 2 Accent 5" w:uiPriority="68"/>
+    <w:lsdException w:name="Medium Grid 3 Accent 5" w:uiPriority="69"/>
+    <w:lsdException w:name="Dark List Accent 5" w:uiPriority="70"/>
+    <w:lsdException w:name="Colorful Shading Accent 5" w:uiPriority="71"/>
+    <w:lsdException w:name="Colorful List Accent 5" w:uiPriority="72"/>
+    <w:lsdException w:name="Colorful Grid Accent 5" w:uiPriority="73"/>
+    <w:lsdException w:name="Light Shading Accent 6" w:uiPriority="60"/>
+    <w:lsdException w:name="Light List Accent 6" w:uiPriority="61"/>
+    <w:lsdException w:name="Light Grid Accent 6" w:uiPriority="62"/>
+    <w:lsdException w:name="Medium Shading 1 Accent 6" w:uiPriority="63"/>
+    <w:lsdException w:name="Medium Shading 2 Accent 6" w:uiPriority="64"/>
+    <w:lsdException w:name="Medium List 1 Accent 6" w:uiPriority="65"/>
+    <w:lsdException w:name="Medium List 2 Accent 6" w:uiPriority="66"/>
+    <w:lsdException w:name="Medium Grid 1 Accent 6" w:uiPriority="67"/>
+    <w:lsdException w:name="Medium Grid 2 Accent 6" w:uiPriority="68"/>
+    <w:lsdException w:name="Medium Grid 3 Accent 6" w:uiPriority="69"/>
+    <w:lsdException w:name="Dark List Accent 6" w:uiPriority="70"/>
+    <w:lsdException w:name="Colorful Shading Accent 6" w:uiPriority="71"/>
+    <w:lsdException w:name="Colorful List Accent 6" w:uiPriority="72"/>
+    <w:lsdException w:name="Colorful Grid Accent 6" w:uiPriority="73"/>
+    <w:lsdException w:name="Subtle Emphasis" w:uiPriority="19" w:qFormat="1"/>
+    <w:lsdException w:name="Intense Emphasis" w:uiPriority="21" w:qFormat="1"/>
+    <w:lsdException w:name="Subtle Reference" w:uiPriority="31" w:qFormat="1"/>
+    <w:lsdException w:name="Intense Reference" w:uiPriority="32" w:qFormat="1"/>
+    <w:lsdException w:name="Book Title" w:uiPriority="33" w:qFormat="1"/>
+    <w:lsdException w:name="Bibliography" w:semiHidden="1" w:uiPriority="37" w:unhideWhenUsed="1"/>
+    <w:lsdException w:name="TOC Heading" w:semiHidden="1" w:uiPriority="39" w:unhideWhenUsed="1" w:qFormat="1"/>
+    <w:lsdException w:name="Plain Table 1" w:uiPriority="41"/>
+    <w:lsdException w:name="Plain Table 2" w:uiPriority="42"/>
+    <w:lsdException w:name="Plain Table 3" w:uiPriority="43"/>
+    <w:lsdException w:name="Plain Table 4" w:uiPriority="44"/>
+    <w:lsdException w:name="Plain Table 5" w:uiPriority="45"/>
+    <w:lsdException w:name="Grid Table Light" w:uiPriority="40"/>
+    <w:lsdException w:name="Grid Table 1 Light" w:uiPriority="46"/>
+    <w:lsdException w:name="Grid Table 2" w:uiPriority="47"/>
+    <w:lsdException w:name="Grid Table 3" w:uiPriority="48"/>
+    <w:lsdException w:name="Grid Table 4" w:uiPriority="49"/>
+    <w:lsdException w:name="Grid Table 5 Dark" w:uiPriority="50"/>
+    <w:lsdException w:name="Grid Table 6 Colorful" w:uiPriority="51"/>
+    <w:lsdException w:name="Grid Table 7 Colorful" w:uiPriority="52"/>
+    <w:lsdException w:name="Grid Table 1 Light Accent 1" w:uiPriority="46"/>
+    <w:lsdException w:name="Grid Table 2 Accent 1" w:uiPriority="47"/>
+    <w:lsdException w:name="Grid Table 3 Accent 1" w:uiPriority="48"/>
+    <w:lsdException w:name="Grid Table 4 Accent 1" w:uiPriority="49"/>
+    <w:lsdException w:name="Grid Table 5 Dark Accent 1" w:uiPriority="50"/>
+    <w:lsdException w:name="Grid Table 6 Colorful Accent 1" w:uiPriority="51"/>
+    <w:lsdException w:name="Grid Table 7 Colorful Accent 1" w:uiPriority="52"/>
+    <w:lsdException w:name="Grid Table 1 Light Accent 2" w:uiPriority="46"/>
+    <w:lsdException w:name="Grid Table 2 Accent 2" w:uiPriority="47"/>
+    <w:lsdException w:name="Grid Table 3 Accent 2" w:uiPriority="48"/>
+    <w:lsdException w:name="Grid Table 4 Accent 2" w:uiPriority="49"/>
+    <w:lsdException w:name="Grid Table 5 Dark Accent 2" w:uiPriority="50"/>
+    <w:lsdException w:name="Grid Table 6 Colorful Accent 2" w:uiPriority="51"/>
+    <w:lsdException w:name="Grid Table 7 Colorful Accent 2" w:uiPriority="52"/>
+    <w:lsdException w:name="Grid Table 1 Light Accent 3" w:uiPriority="46"/>
+    <w:lsdException w:name="Grid Table 2 Accent 3" w:uiPriority="47"/>
+    <w:lsdException w:name="Grid Table 3 Accent 3" w:uiPriority="48"/>
+    <w:lsdException w:name="Grid Table 4 Accent 3" w:uiPriority="49"/>
+    <w:lsdException w:name="Grid Table 5 Dark Accent 3" w:uiPriority="50"/>
+    <w:lsdException w:name="Grid Table 6 Colorful Accent 3" w:uiPriority="51"/>
+    <w:lsdException w:name="Grid Table 7 Colorful Accent 3" w:uiPriority="52"/>
+    <w:lsdException w:name="Grid Table 1 Light Accent 4" w:uiPriority="46"/>
+    <w:lsdException w:name="Grid Table 2 Accent 4" w:uiPriority="47"/>
+    <w:lsdException w:name="Grid Table 3 Accent 4" w:uiPriority="48"/>
+    <w:lsdException w:name="Grid Table 4 Accent 4" w:uiPriority="49"/>
+    <w:lsdException w:name="Grid Table 5 Dark Accent 4" w:uiPriority="50"/>
+    <w:lsdException w:name="Grid Table 6 Colorful Accent 4" w:uiPriority="51"/>
+    <w:lsdException w:name="Grid Table 7 Colorful Accent 4" w:uiPriority="52"/>
+    <w:lsdException w:name="Grid Table 1 Light Accent 5" w:uiPriority="46"/>
+    <w:lsdException w:name="Grid Table 2 Accent 5" w:uiPriority="47"/>
+    <w:lsdException w:name="Grid Table 3 Accent 5" w:uiPriority="48"/>
+    <w:lsdException w:name="Grid Table 4 Accent 5" w:uiPriority="49"/>
+    <w:lsdException w:name="Grid Table 5 Dark Accent 5" w:uiPriority="50"/>
+    <w:lsdException w:name="Grid Table 6 Colorful Accent 5" w:uiPriority="51"/>
+    <w:lsdException w:name="Grid Table 7 Colorful Accent 5" w:uiPriority="52"/>
+    <w:lsdException w:name="Grid Table 1 Light Accent 6" w:uiPriority="46"/>
+    <w:lsdException w:name="Grid Table 2 Accent 6" w:uiPriority="47"/>
+    <w:lsdException w:name="Grid Table 3 Accent 6" w:uiPriority="48"/>
+    <w:lsdException w:name="Grid Table 4 Accent 6" w:uiPriority="49"/>
+    <w:lsdException w:name="Grid Table 5 Dark Accent 6" w:uiPriority="50"/>
+    <w:lsdException w:name="Grid Table 6 Colorful Accent 6" w:uiPriority="51"/>
+    <w:lsdException w:name="Grid Table 7 Colorful Accent 6" w:uiPriority="52"/>
+    <w:lsdException w:name="List Table 1 Light" w:uiPriority="46"/>
+    <w:lsdException w:name="List Table 2" w:uiPriority="47"/>
+    <w:lsdException w:name="List Table 3" w:uiPriority="48"/>
+    <w:lsdException w:name="List Table 4" w:uiPriority="49"/>
+    <w:lsdException w:name="List Table 5 Dark" w:uiPriority="50"/>
+    <w:lsdException w:name="List Table 6 Colorful" w:uiPriority="51"/>
+    <w:lsdException w:name="List Table 7 Colorful" w:uiPriority="52"/>
+    <w:lsdException w:name="List Table 1 Light Accent 1" w:uiPriority="46"/>
+    <w:lsdException w:name="List Table 2 Accent 1" w:uiPriority="47"/>
+    <w:lsdException w:name="List Table 3 Accent 1" w:uiPriority="48"/>
+    <w:lsdException w:name="List Table 4 Accent 1" w:uiPriority="49"/>
+    <w:lsdException w:name="List Table 5 Dark Accent 1" w:uiPriority="50"/>
+    <w:lsdException w:name="List Table 6 Colorful Accent 1" w:uiPriority="51"/>
+    <w:lsdException w:name="List Table 7 Colorful Accent 1" w:uiPriority="52"/>
+    <w:lsdException w:name="List Table 1 Light Accent 2" w:uiPriority="46"/>
+    <w:lsdException w:name="List Table 2 Accent 2" w:uiPriority="47"/>
+    <w:lsdException w:name="List Table 3 Accent 2" w:uiPriority="48"/>
+    <w:lsdException w:name="List Table 4 Accent 2" w:uiPriority="49"/>
+    <w:lsdException w:name="List Table 5 Dark Accent 2" w:uiPriority="50"/>
+    <w:lsdException w:name="List Table 6 Colorful Accent 2" w:uiPriority="51"/>
+    <w:lsdException w:name="List Table 7 Colorful Accent 2" w:uiPriority="52"/>
+    <w:lsdException w:name="List Table 1 Light Accent 3" w:uiPriority="46"/>
+    <w:lsdException w:name="List Table 2 Accent 3" w:uiPriority="47"/>
+    <w:lsdException w:name="List Table 3 Accent 3" w:uiPriority="48"/>
+    <w:lsdException w:name="List Table 4 Accent 3" w:uiPriority="49"/>
+    <w:lsdException w:name="List Table 5 Dark Accent 3" w:uiPriority="50"/>
+    <w:lsdException w:name="List Table 6 Colorful Accent 3" w:uiPriority="51"/>
+    <w:lsdException w:name="List Table 7 Colorful Accent 3" w:uiPriority="52"/>
+    <w:lsdException w:name="List Table 1 Light Accent 4" w:uiPriority="46"/>
+    <w:lsdException w:name="List Table 2 Accent 4" w:uiPriority="47"/>
+    <w:lsdException w:name="List Table 3 Accent 4" w:uiPriority="48"/>
+    <w:lsdException w:name="List Table 4 Accent 4" w:uiPriority="49"/>
+    <w:lsdException w:name="List Table 5 Dark Accent 4" w:uiPriority="50"/>
+    <w:lsdException w:name="List Table 6 Colorful Accent 4" w:uiPriority="51"/>
+    <w:lsdException w:name="List Table 7 Colorful Accent 4" w:uiPriority="52"/>
+    <w:lsdException w:name="List Table 1 Light Accent 5" w:uiPriority="46"/>
+    <w:lsdException w:name="List Table 2 Accent 5" w:uiPriority="47"/>
+    <w:lsdException w:name="List Table 3 Accent 5" w:uiPriority="48"/>
+    <w:lsdException w:name="List Table 4 Accent 5" w:uiPriority="49"/>
+    <w:lsdException w:name="List Table 5 Dark Accent 5" w:uiPriority="50"/>
+    <w:lsdException w:name="List Table 6 Colorful Accent 5" w:uiPriority="51"/>
+    <w:lsdException w:name="List Table 7 Colorful Accent 5" w:uiPriority="52"/>
+    <w:lsdException w:name="List Table 1 Light Accent 6" w:uiPriority="46"/>
+    <w:lsdException w:name="List Table 2 Accent 6" w:uiPriority="47"/>
+    <w:lsdException w:name="List Table 3 Accent 6" w:uiPriority="48"/>
+    <w:lsdException w:name="List Table 4 Accent 6" w:uiPriority="49"/>
+    <w:lsdException w:name="List Table 5 Dark Accent 6" w:uiPriority="50"/>
+    <w:lsdException w:name="List Table 6 Colorful Accent 6" w:uiPriority="51"/>
+    <w:lsdException w:name="List Table 7 Colorful Accent 6" w:uiPriority="52"/>
+    <w:lsdException w:name="Mention" w:semiHidden="1" w:unhideWhenUsed="1"/>
+    <w:lsdException w:name="Smart Hyperlink" w:semiHidden="1" w:unhideWhenUsed="1"/>
+    <w:lsdException w:name="Hashtag" w:semiHidden="1" w:unhideWhenUsed="1"/>
   </w:latentStyles>
   <w:style w:type="paragraph" w:default="1" w:styleId="Normal">
     <w:name w:val="Normal"/>
